--- a/LABA 1/отчёт.docx
+++ b/LABA 1/отчёт.docx
@@ -1113,16 +1113,20 @@
           <w:szCs w:val="28"/>
         </w:rPr>
       </w:pPr>
+      <w:bookmarkStart w:id="0" w:name="_GoBack"/>
+      <w:bookmarkEnd w:id="0"/>
       <w:r>
         <w:rPr>
           <w:rFonts w:ascii="Times New Roman" w:eastAsiaTheme="minorEastAsia" w:hAnsi="Times New Roman"/>
-          <w:sz w:val="28"/>
-          <w:szCs w:val="28"/>
+          <w:noProof/>
+          <w:sz w:val="28"/>
+          <w:szCs w:val="28"/>
+          <w:lang w:val="en-US"/>
         </w:rPr>
         <w:drawing>
           <wp:inline distT="0" distB="0" distL="0" distR="0" wp14:anchorId="1B8149E2" wp14:editId="6AB272A1">
             <wp:extent cx="3648584" cy="1695687"/>
-            <wp:effectExtent l="0" t="0" r="0" b="0"/>
+            <wp:effectExtent l="19050" t="19050" r="9525" b="19050"/>
             <wp:docPr id="8" name="Рисунок 8"/>
             <wp:cNvGraphicFramePr>
               <a:graphicFrameLocks xmlns:a="http://schemas.openxmlformats.org/drawingml/2006/main" noChangeAspect="1"/>
@@ -1148,6 +1152,11 @@
                     <a:prstGeom prst="rect">
                       <a:avLst/>
                     </a:prstGeom>
+                    <a:ln>
+                      <a:solidFill>
+                        <a:schemeClr val="tx1"/>
+                      </a:solidFill>
+                    </a:ln>
                   </pic:spPr>
                 </pic:pic>
               </a:graphicData>
@@ -1889,8 +1898,10 @@
       <w:r>
         <w:rPr>
           <w:rFonts w:ascii="Times New Roman" w:eastAsiaTheme="minorEastAsia" w:hAnsi="Times New Roman"/>
-          <w:sz w:val="28"/>
-          <w:szCs w:val="28"/>
+          <w:noProof/>
+          <w:sz w:val="28"/>
+          <w:szCs w:val="28"/>
+          <w:lang w:val="en-US"/>
         </w:rPr>
         <w:drawing>
           <wp:inline distT="0" distB="0" distL="0" distR="0" wp14:anchorId="73D7B1DC" wp14:editId="2AF3A064">
@@ -2431,8 +2442,10 @@
       <w:r>
         <w:rPr>
           <w:rFonts w:ascii="Times New Roman" w:eastAsiaTheme="minorEastAsia" w:hAnsi="Times New Roman"/>
-          <w:sz w:val="28"/>
-          <w:szCs w:val="28"/>
+          <w:noProof/>
+          <w:sz w:val="28"/>
+          <w:szCs w:val="28"/>
+          <w:lang w:val="en-US"/>
         </w:rPr>
         <w:lastRenderedPageBreak/>
         <w:drawing>
@@ -5008,7 +5021,6 @@
           <w:rFonts w:ascii="Times New Roman" w:hAnsi="Times New Roman"/>
           <w:sz w:val="28"/>
           <w:szCs w:val="28"/>
-          <w:lang w:val="en-US"/>
         </w:rPr>
       </w:pPr>
       <m:oMath>
@@ -5050,7 +5062,6 @@
           <w:rFonts w:ascii="Times New Roman" w:hAnsi="Times New Roman"/>
           <w:sz w:val="28"/>
           <w:szCs w:val="28"/>
-          <w:lang w:val="en-US"/>
         </w:rPr>
         <w:t xml:space="preserve"> = </w:t>
       </w:r>
@@ -5067,7 +5078,6 @@
           <w:rFonts w:ascii="Times New Roman" w:hAnsi="Times New Roman"/>
           <w:sz w:val="28"/>
           <w:szCs w:val="28"/>
-          <w:lang w:val="en-US"/>
         </w:rPr>
         <w:t xml:space="preserve"> </w:t>
       </w:r>
@@ -5138,7 +5148,6 @@
                     <w:rFonts w:ascii="Cambria Math" w:hAnsi="Cambria Math"/>
                     <w:sz w:val="28"/>
                     <w:szCs w:val="28"/>
-                    <w:lang w:val="en-US"/>
                   </w:rPr>
                   <m:t>-29.63</m:t>
                 </m:r>
@@ -5149,7 +5158,6 @@
                     <w:rFonts w:ascii="Cambria Math" w:hAnsi="Cambria Math"/>
                     <w:sz w:val="28"/>
                     <w:szCs w:val="28"/>
-                    <w:lang w:val="en-US"/>
                   </w:rPr>
                   <m:t>3.976</m:t>
                 </m:r>
@@ -5162,7 +5170,6 @@
             <w:rFonts w:ascii="Cambria Math" w:hAnsi="Cambria Math"/>
             <w:sz w:val="28"/>
             <w:szCs w:val="28"/>
-            <w:lang w:val="en-US"/>
           </w:rPr>
           <m:t>-</m:t>
         </m:r>
@@ -5234,7 +5241,15 @@
                         <w:szCs w:val="28"/>
                         <w:lang w:val="en-US"/>
                       </w:rPr>
-                      <m:t>i-1</m:t>
+                      <m:t>i</m:t>
+                    </m:r>
+                    <m:r>
+                      <w:rPr>
+                        <w:rFonts w:ascii="Cambria Math" w:hAnsi="Cambria Math"/>
+                        <w:sz w:val="28"/>
+                        <w:szCs w:val="28"/>
+                      </w:rPr>
+                      <m:t>-1</m:t>
                     </m:r>
                   </m:sub>
                 </m:sSub>
@@ -5243,7 +5258,6 @@
                     <w:rFonts w:ascii="Cambria Math" w:hAnsi="Cambria Math"/>
                     <w:sz w:val="28"/>
                     <w:szCs w:val="28"/>
-                    <w:lang w:val="en-US"/>
                   </w:rPr>
                   <m:t>-29.63</m:t>
                 </m:r>
@@ -5254,7 +5268,6 @@
                     <w:rFonts w:ascii="Cambria Math" w:hAnsi="Cambria Math"/>
                     <w:sz w:val="28"/>
                     <w:szCs w:val="28"/>
-                    <w:lang w:val="en-US"/>
                   </w:rPr>
                   <m:t>3.976</m:t>
                 </m:r>
@@ -6128,13 +6141,15 @@
       <w:r>
         <w:rPr>
           <w:rFonts w:ascii="Times New Roman" w:hAnsi="Times New Roman"/>
-          <w:sz w:val="28"/>
-          <w:szCs w:val="28"/>
+          <w:noProof/>
+          <w:sz w:val="28"/>
+          <w:szCs w:val="28"/>
+          <w:lang w:val="en-US"/>
         </w:rPr>
         <w:drawing>
           <wp:inline distT="0" distB="0" distL="0" distR="0" wp14:anchorId="3A745926" wp14:editId="7E7B08B1">
             <wp:extent cx="5468113" cy="1305107"/>
-            <wp:effectExtent l="0" t="0" r="0" b="9525"/>
+            <wp:effectExtent l="19050" t="19050" r="18415" b="28575"/>
             <wp:docPr id="7" name="Рисунок 7"/>
             <wp:cNvGraphicFramePr>
               <a:graphicFrameLocks xmlns:a="http://schemas.openxmlformats.org/drawingml/2006/main" noChangeAspect="1"/>
@@ -6160,6 +6175,11 @@
                     <a:prstGeom prst="rect">
                       <a:avLst/>
                     </a:prstGeom>
+                    <a:ln>
+                      <a:solidFill>
+                        <a:schemeClr val="tx1"/>
+                      </a:solidFill>
+                    </a:ln>
                   </pic:spPr>
                 </pic:pic>
               </a:graphicData>
@@ -6925,7 +6945,6 @@
           <w:rFonts w:ascii="Times New Roman" w:hAnsi="Times New Roman"/>
           <w:sz w:val="28"/>
           <w:szCs w:val="28"/>
-          <w:lang w:val="en-US"/>
         </w:rPr>
       </w:pPr>
       <w:r>
@@ -7385,7 +7404,6 @@
                 <w:rFonts w:ascii="Cambria Math" w:hAnsi="Cambria Math"/>
                 <w:sz w:val="28"/>
                 <w:szCs w:val="28"/>
-                <w:lang w:val="en-US"/>
               </w:rPr>
               <m:t>0.05</m:t>
             </m:r>
@@ -7402,7 +7420,6 @@
                 <w:rFonts w:ascii="Cambria Math" w:hAnsi="Cambria Math"/>
                 <w:sz w:val="28"/>
                 <w:szCs w:val="28"/>
-                <w:lang w:val="en-US"/>
               </w:rPr>
               <m:t>2</m:t>
             </m:r>
@@ -7414,7 +7431,6 @@
           <w:rFonts w:ascii="Times New Roman" w:hAnsi="Times New Roman"/>
           <w:sz w:val="28"/>
           <w:szCs w:val="28"/>
-          <w:lang w:val="en-US"/>
         </w:rPr>
         <w:t>=5.991465</w:t>
       </w:r>
@@ -7434,15 +7450,7 @@
           <w:sz w:val="28"/>
           <w:szCs w:val="28"/>
         </w:rPr>
-        <w:t>Таким образом</w:t>
-      </w:r>
-      <w:r>
-        <w:rPr>
-          <w:rFonts w:ascii="Times New Roman" w:hAnsi="Times New Roman"/>
-          <w:sz w:val="28"/>
-          <w:szCs w:val="28"/>
-        </w:rPr>
-        <w:t xml:space="preserve"> </w:t>
+        <w:t xml:space="preserve">Таким образом </w:t>
       </w:r>
       <m:oMath>
         <m:sSub>
@@ -7593,31 +7601,7 @@
           <w:sz w:val="28"/>
           <w:szCs w:val="28"/>
         </w:rPr>
-        <w:t xml:space="preserve"> = </w:t>
-      </w:r>
-      <w:r>
-        <w:rPr>
-          <w:rFonts w:ascii="Times New Roman" w:hAnsi="Times New Roman"/>
-          <w:sz w:val="28"/>
-          <w:szCs w:val="28"/>
-        </w:rPr>
-        <w:t>5.991465</w:t>
-      </w:r>
-      <w:r>
-        <w:rPr>
-          <w:rFonts w:ascii="Times New Roman" w:hAnsi="Times New Roman"/>
-          <w:sz w:val="28"/>
-          <w:szCs w:val="28"/>
-        </w:rPr>
-        <w:t xml:space="preserve"> </w:t>
-      </w:r>
-      <w:r>
-        <w:rPr>
-          <w:rFonts w:ascii="Times New Roman" w:hAnsi="Times New Roman"/>
-          <w:sz w:val="28"/>
-          <w:szCs w:val="28"/>
-        </w:rPr>
-        <w:t xml:space="preserve">поэтому на уровне значимости </w:t>
+        <w:t xml:space="preserve"> = 5.991465 поэтому на уровне значимости </w:t>
       </w:r>
       <w:r>
         <w:rPr>
@@ -7789,8 +7773,6 @@
           <w:szCs w:val="28"/>
         </w:rPr>
       </w:pPr>
-      <w:bookmarkStart w:id="0" w:name="_GoBack"/>
-      <w:bookmarkEnd w:id="0"/>
     </w:p>
     <w:p>
       <w:pPr>
